--- a/Documents/Manuale Utente.docx
+++ b/Documents/Manuale Utente.docx
@@ -20,18 +20,7 @@
     </w:p>
     <w:p>
       <w:r>
-        <w:t>All’avvio dell’applicazione vengono caricate le impostazioni dal file “</w:t>
-      </w:r>
-      <w:proofErr w:type="spellStart"/>
-      <w:r>
-        <w:t>settings</w:t>
-      </w:r>
-      <w:r>
-        <w:t>.xml</w:t>
-      </w:r>
-      <w:proofErr w:type="spellEnd"/>
-      <w:r>
-        <w:t xml:space="preserve">”. </w:t>
+        <w:t xml:space="preserve">All’avvio dell’applicazione vengono caricate le impostazioni dal file “settings.xml”. </w:t>
       </w:r>
     </w:p>
     <w:p>
@@ -48,19 +37,15 @@
       <w:r>
         <w:t>- Associazioni dei tasti di gioco (</w:t>
       </w:r>
-      <w:proofErr w:type="spellStart"/>
       <w:r>
         <w:t>right</w:t>
       </w:r>
-      <w:proofErr w:type="spellEnd"/>
       <w:r>
         <w:t xml:space="preserve">, </w:t>
       </w:r>
-      <w:proofErr w:type="spellStart"/>
       <w:r>
         <w:t>left</w:t>
       </w:r>
-      <w:proofErr w:type="spellEnd"/>
       <w:r>
         <w:t xml:space="preserve">, </w:t>
       </w:r>
@@ -71,36 +56,15 @@
         <w:t>,</w:t>
       </w:r>
       <w:r>
-        <w:t xml:space="preserve"> down, </w:t>
-      </w:r>
-      <w:proofErr w:type="spellStart"/>
-      <w:r>
-        <w:t>sword</w:t>
-      </w:r>
-      <w:proofErr w:type="spellEnd"/>
-      <w:r>
-        <w:t xml:space="preserve">, special, </w:t>
-      </w:r>
-      <w:proofErr w:type="spellStart"/>
-      <w:r>
-        <w:t>bow</w:t>
-      </w:r>
-      <w:proofErr w:type="spellEnd"/>
+        <w:t xml:space="preserve"> down, sword, special, bow</w:t>
+      </w:r>
       <w:r>
         <w:t xml:space="preserve">) </w:t>
       </w:r>
     </w:p>
     <w:p>
       <w:r>
-        <w:t xml:space="preserve">- Indirizzo </w:t>
-      </w:r>
-      <w:proofErr w:type="spellStart"/>
-      <w:r>
-        <w:t>IP</w:t>
-      </w:r>
-      <w:proofErr w:type="spellEnd"/>
-      <w:r>
-        <w:t xml:space="preserve"> e porta del </w:t>
+        <w:t xml:space="preserve">- Indirizzo IP e porta del </w:t>
       </w:r>
       <w:r>
         <w:t>server di log</w:t>
@@ -108,13 +72,8 @@
     </w:p>
     <w:p>
       <w:r>
-        <w:t xml:space="preserve">- Indirizzo </w:t>
-      </w:r>
-      <w:proofErr w:type="spellStart"/>
-      <w:r>
-        <w:t>IP</w:t>
-      </w:r>
-      <w:proofErr w:type="spellEnd"/>
+        <w:t>- Indirizzo IP</w:t>
+      </w:r>
       <w:r>
         <w:t>,</w:t>
       </w:r>
@@ -125,22 +84,31 @@
         <w:t>, username e password del database</w:t>
       </w:r>
     </w:p>
+    <w:p>
+      <w:r>
+        <w:t>- Numero di righe visibili nella tabella Records</w:t>
+      </w:r>
+    </w:p>
     <w:p/>
-    <w:p>
-      <w:r>
+    <w:p/>
+    <w:p>
+      <w:r>
+        <w:rPr>
+          <w:noProof/>
+        </w:rPr>
         <w:drawing>
-          <wp:anchor distT="0" distB="0" distL="114300" distR="114300" simplePos="0" relativeHeight="251665408" behindDoc="0" locked="0" layoutInCell="1" allowOverlap="1" wp14:anchorId="7A0F8A67" wp14:editId="7099DF97">
+          <wp:anchor distT="0" distB="0" distL="114300" distR="114300" simplePos="0" relativeHeight="251665408" behindDoc="0" locked="0" layoutInCell="1" allowOverlap="1" wp14:anchorId="7A0F8A67" wp14:editId="37CC12BF">
             <wp:simplePos x="0" y="0"/>
             <wp:positionH relativeFrom="margin">
               <wp:align>center</wp:align>
             </wp:positionH>
             <wp:positionV relativeFrom="paragraph">
-              <wp:posOffset>204050</wp:posOffset>
+              <wp:posOffset>212725</wp:posOffset>
             </wp:positionV>
-            <wp:extent cx="3258005" cy="3620005"/>
-            <wp:effectExtent l="0" t="0" r="0" b="0"/>
+            <wp:extent cx="3479165" cy="4043680"/>
+            <wp:effectExtent l="0" t="0" r="6985" b="0"/>
             <wp:wrapTopAndBottom/>
-            <wp:docPr id="1" name="Immagine 1" descr="Immagine che contiene testo&#10;&#10;Descrizione generata automaticamente"/>
+            <wp:docPr id="1" name="Immagine 1"/>
             <wp:cNvGraphicFramePr>
               <a:graphicFrameLocks xmlns:a="http://schemas.openxmlformats.org/drawingml/2006/main" noChangeAspect="1"/>
             </wp:cNvGraphicFramePr>
@@ -148,7 +116,7 @@
               <a:graphicData uri="http://schemas.openxmlformats.org/drawingml/2006/picture">
                 <pic:pic xmlns:pic="http://schemas.openxmlformats.org/drawingml/2006/picture">
                   <pic:nvPicPr>
-                    <pic:cNvPr id="1" name="Immagine 1" descr="Immagine che contiene testo&#10;&#10;Descrizione generata automaticamente"/>
+                    <pic:cNvPr id="1" name="Immagine 1"/>
                     <pic:cNvPicPr/>
                   </pic:nvPicPr>
                   <pic:blipFill>
@@ -166,7 +134,7 @@
                   <pic:spPr>
                     <a:xfrm>
                       <a:off x="0" y="0"/>
-                      <a:ext cx="3258005" cy="3620005"/>
+                      <a:ext cx="3479165" cy="4043680"/>
                     </a:xfrm>
                     <a:prstGeom prst="rect">
                       <a:avLst/>
@@ -175,6 +143,12 @@
                 </pic:pic>
               </a:graphicData>
             </a:graphic>
+            <wp14:sizeRelH relativeFrom="margin">
+              <wp14:pctWidth>0</wp14:pctWidth>
+            </wp14:sizeRelH>
+            <wp14:sizeRelV relativeFrom="margin">
+              <wp14:pctHeight>0</wp14:pctHeight>
+            </wp14:sizeRelV>
           </wp:anchor>
         </w:drawing>
       </w:r>
@@ -238,43 +212,23 @@
           <w:szCs w:val="32"/>
         </w:rPr>
       </w:pPr>
-    </w:p>
-    <w:p>
-      <w:pPr>
+      <w:r>
         <w:rPr>
           <w:b/>
           <w:bCs/>
           <w:sz w:val="32"/>
           <w:szCs w:val="32"/>
         </w:rPr>
-      </w:pPr>
-    </w:p>
-    <w:p>
-      <w:pPr>
+        <w:lastRenderedPageBreak/>
+        <w:t>Avvio</w:t>
+      </w:r>
+      <w:r>
         <w:rPr>
           <w:b/>
           <w:bCs/>
           <w:sz w:val="32"/>
           <w:szCs w:val="32"/>
         </w:rPr>
-      </w:pPr>
-      <w:r>
-        <w:rPr>
-          <w:b/>
-          <w:bCs/>
-          <w:sz w:val="32"/>
-          <w:szCs w:val="32"/>
-        </w:rPr>
-        <w:lastRenderedPageBreak/>
-        <w:t>Avvio</w:t>
-      </w:r>
-      <w:r>
-        <w:rPr>
-          <w:b/>
-          <w:bCs/>
-          <w:sz w:val="32"/>
-          <w:szCs w:val="32"/>
-        </w:rPr>
         <w:t xml:space="preserve"> dell’applicazione</w:t>
       </w:r>
     </w:p>
@@ -285,6 +239,9 @@
     </w:p>
     <w:p>
       <w:r>
+        <w:rPr>
+          <w:noProof/>
+        </w:rPr>
         <w:drawing>
           <wp:inline distT="0" distB="0" distL="0" distR="0" wp14:anchorId="6E5A3E93" wp14:editId="60121EF7">
             <wp:extent cx="6120130" cy="4178300"/>
@@ -325,15 +282,7 @@
     <w:p/>
     <w:p>
       <w:r>
-        <w:t xml:space="preserve">L’interfaccia è suddivisa in </w:t>
-      </w:r>
-      <w:proofErr w:type="gramStart"/>
-      <w:r>
-        <w:t>5</w:t>
-      </w:r>
-      <w:proofErr w:type="gramEnd"/>
-      <w:r>
-        <w:t xml:space="preserve"> sezioni: </w:t>
+        <w:t xml:space="preserve">L’interfaccia è suddivisa in 5 sezioni: </w:t>
       </w:r>
     </w:p>
     <w:p>
@@ -515,6 +464,7 @@
         <w:rPr>
           <w:b/>
           <w:bCs/>
+          <w:noProof/>
           <w:sz w:val="32"/>
           <w:szCs w:val="32"/>
         </w:rPr>
@@ -557,27 +507,7 @@
     </w:p>
     <w:p>
       <w:r>
-        <w:t xml:space="preserve">Durante la partita è possibile controllare </w:t>
-      </w:r>
-      <w:r>
-        <w:t xml:space="preserve">il personaggio </w:t>
-      </w:r>
-      <w:r>
-        <w:t xml:space="preserve">utilizzando i tasti indicati nel file di </w:t>
-      </w:r>
-      <w:proofErr w:type="spellStart"/>
-      <w:r>
-        <w:t>settings.</w:t>
-      </w:r>
-      <w:r>
-        <w:t>xml</w:t>
-      </w:r>
-      <w:proofErr w:type="spellEnd"/>
-      <w:r>
-        <w:t xml:space="preserve"> (che sono quelli indicati nella sezione blu dell’interfaccia se non sono stati cambiati)</w:t>
-      </w:r>
-      <w:r>
-        <w:t xml:space="preserve">. </w:t>
+        <w:t xml:space="preserve">Durante la partita è possibile controllare il personaggio utilizzando i tasti indicati nel file di settings.xml (che sono quelli indicati nella sezione blu dell’interfaccia se non sono stati cambiati). </w:t>
       </w:r>
     </w:p>
     <w:p>
@@ -807,10 +737,7 @@
     </w:p>
     <w:p>
       <w:r>
-        <w:t xml:space="preserve">Scopo del gioco </w:t>
-      </w:r>
-      <w:r>
-        <w:t>è sconfiggere più nemici possibile, che compaiono tramite ondate di dimensione crescente ma limitata, finché non si perdono tutte le vite a disposizione per via dei colpi subiti.</w:t>
+        <w:t>Scopo del gioco è sconfiggere più nemici possibile, che compaiono tramite ondate di dimensione crescente, finché non si perdono tutte le vite a disposizione per via dei colpi subiti.</w:t>
       </w:r>
     </w:p>
     <w:p>
@@ -1892,19 +1819,14 @@
     </w:p>
     <w:p>
       <w:r>
-        <w:t>Dopo l’esecuzione della mossa speciale, non sarà disponibile per un determinato numero di turni, chiamato “</w:t>
-      </w:r>
-      <w:proofErr w:type="spellStart"/>
-      <w:r>
-        <w:t>cooldown</w:t>
-      </w:r>
-      <w:proofErr w:type="spellEnd"/>
-      <w:r>
-        <w:t>”. Il tempo di attesa rimanente per poterlo riutilizzare viene mostrato ed aggiornato nella sezione blu, sul campo “SPECIAL”. Il colore rosso del campo indica che la mossa non è disponibile.</w:t>
-      </w:r>
-    </w:p>
-    <w:p>
-      <w:r>
+        <w:t>Dopo l’esecuzione della mossa speciale, non sarà disponibile per un determinato numero di turni, chiamato “cooldown”. Il tempo di attesa rimanente per poterlo riutilizzare viene mostrato ed aggiornato nella sezione blu, sul campo “SPECIAL”. Il colore rosso del campo indica che la mossa non è disponibile.</w:t>
+      </w:r>
+    </w:p>
+    <w:p>
+      <w:r>
+        <w:rPr>
+          <w:noProof/>
+        </w:rPr>
         <w:drawing>
           <wp:inline distT="0" distB="0" distL="0" distR="0" wp14:anchorId="0DBB686A" wp14:editId="69A15C2F">
             <wp:extent cx="876422" cy="657317"/>
@@ -1942,6 +1864,9 @@
         </w:drawing>
       </w:r>
       <w:r>
+        <w:rPr>
+          <w:noProof/>
+        </w:rPr>
         <w:drawing>
           <wp:anchor distT="0" distB="0" distL="114300" distR="114300" simplePos="0" relativeHeight="251664384" behindDoc="0" locked="0" layoutInCell="1" allowOverlap="1" wp14:anchorId="652D3465" wp14:editId="721475C1">
             <wp:simplePos x="715992" y="7867291"/>
@@ -1996,6 +1921,9 @@
         <w:t xml:space="preserve">   </w:t>
       </w:r>
       <w:r>
+        <w:rPr>
+          <w:noProof/>
+        </w:rPr>
         <w:drawing>
           <wp:inline distT="0" distB="0" distL="0" distR="0" wp14:anchorId="6BCE9D75" wp14:editId="707B6F63">
             <wp:extent cx="905001" cy="666843"/>
@@ -2041,7 +1969,6 @@
     <w:p/>
     <w:p/>
     <w:p>
-      <w:proofErr w:type="spellStart"/>
       <w:r>
         <w:rPr>
           <w:b/>
@@ -2052,7 +1979,6 @@
         <w:lastRenderedPageBreak/>
         <w:t>Bow</w:t>
       </w:r>
-      <w:proofErr w:type="spellEnd"/>
     </w:p>
     <w:p>
       <w:pPr>
@@ -2294,34 +2220,7 @@
     </w:p>
     <w:p>
       <w:r>
-        <w:t xml:space="preserve">Premendo il tasto per l’attacco </w:t>
-      </w:r>
-      <w:r>
-        <w:t>con l’arco</w:t>
-      </w:r>
-      <w:r>
-        <w:t xml:space="preserve"> il personaggio farà un’animazione ed eliminerà, se present</w:t>
-      </w:r>
-      <w:r>
-        <w:t>e</w:t>
-      </w:r>
-      <w:r>
-        <w:t>, i</w:t>
-      </w:r>
-      <w:r>
-        <w:t xml:space="preserve">l primo </w:t>
-      </w:r>
-      <w:r>
-        <w:t>nemic</w:t>
-      </w:r>
-      <w:r>
-        <w:t>o</w:t>
-      </w:r>
-      <w:r>
-        <w:t xml:space="preserve"> </w:t>
-      </w:r>
-      <w:r>
-        <w:t>presente sull’asse puntato.</w:t>
+        <w:t>Premendo il tasto per l’attacco con l’arco il personaggio farà un’animazione ed eliminerà, se presente, il primo nemico presente sull’asse puntato.</w:t>
       </w:r>
     </w:p>
     <w:p>
@@ -2365,6 +2264,9 @@
     </w:p>
     <w:p>
       <w:r>
+        <w:rPr>
+          <w:noProof/>
+        </w:rPr>
         <w:drawing>
           <wp:inline distT="0" distB="0" distL="0" distR="0" wp14:anchorId="789A4850" wp14:editId="51D51262">
             <wp:extent cx="2876951" cy="1448002"/>
@@ -2413,6 +2315,9 @@
     </w:p>
     <w:p>
       <w:r>
+        <w:rPr>
+          <w:noProof/>
+        </w:rPr>
         <w:drawing>
           <wp:inline distT="0" distB="0" distL="0" distR="0" wp14:anchorId="02C831E5" wp14:editId="552ED483">
             <wp:extent cx="1133633" cy="381053"/>
@@ -2452,6 +2357,9 @@
     </w:p>
     <w:p>
       <w:r>
+        <w:rPr>
+          <w:noProof/>
+        </w:rPr>
         <w:drawing>
           <wp:inline distT="0" distB="0" distL="0" distR="0" wp14:anchorId="3E677AC6" wp14:editId="22DDE2C9">
             <wp:extent cx="2800741" cy="1590897"/>
@@ -2499,6 +2407,9 @@
     </w:p>
     <w:p>
       <w:r>
+        <w:rPr>
+          <w:noProof/>
+        </w:rPr>
         <w:drawing>
           <wp:inline distT="0" distB="0" distL="0" distR="0" wp14:anchorId="1A1A27DF" wp14:editId="7878534D">
             <wp:extent cx="2848373" cy="1419423"/>
@@ -2560,19 +2471,7 @@
     </w:p>
     <w:p>
       <w:r>
-        <w:t xml:space="preserve">Se durante una partita </w:t>
-      </w:r>
-      <w:r>
-        <w:t xml:space="preserve">l’applicazione </w:t>
-      </w:r>
-      <w:r>
-        <w:t>viene chius</w:t>
-      </w:r>
-      <w:r>
-        <w:t>a</w:t>
-      </w:r>
-      <w:r>
-        <w:t xml:space="preserve">, questo salva su un file di cache locale lo stato della partita. </w:t>
+        <w:t xml:space="preserve">Se durante una partita l’applicazione viene chiusa, questo salva su un file di cache locale lo stato della partita. </w:t>
       </w:r>
     </w:p>
     <w:p>
@@ -2716,13 +2615,94 @@
     </w:p>
     <w:p>
       <w:r>
-        <w:t>Un esempio di contenuto del file di log è il seguente</w:t>
-      </w:r>
-      <w:r>
-        <w:t>:</w:t>
-      </w:r>
-    </w:p>
-    <w:p/>
+        <w:t>Un esempio di contenuto del file di log è il seguente:</w:t>
+      </w:r>
+    </w:p>
+    <w:p>
+      <w:r>
+        <w:rPr>
+          <w:noProof/>
+        </w:rPr>
+        <w:lastRenderedPageBreak/>
+        <w:drawing>
+          <wp:inline distT="0" distB="0" distL="0" distR="0" wp14:anchorId="5DAB733A" wp14:editId="57BACA97">
+            <wp:extent cx="6120130" cy="4385945"/>
+            <wp:effectExtent l="0" t="0" r="0" b="0"/>
+            <wp:docPr id="3" name="Immagine 3" descr="Immagine che contiene testo&#10;&#10;Descrizione generata automaticamente"/>
+            <wp:cNvGraphicFramePr>
+              <a:graphicFrameLocks xmlns:a="http://schemas.openxmlformats.org/drawingml/2006/main" noChangeAspect="1"/>
+            </wp:cNvGraphicFramePr>
+            <a:graphic xmlns:a="http://schemas.openxmlformats.org/drawingml/2006/main">
+              <a:graphicData uri="http://schemas.openxmlformats.org/drawingml/2006/picture">
+                <pic:pic xmlns:pic="http://schemas.openxmlformats.org/drawingml/2006/picture">
+                  <pic:nvPicPr>
+                    <pic:cNvPr id="3" name="Immagine 3" descr="Immagine che contiene testo&#10;&#10;Descrizione generata automaticamente"/>
+                    <pic:cNvPicPr/>
+                  </pic:nvPicPr>
+                  <pic:blipFill>
+                    <a:blip r:embed="rId40"/>
+                    <a:stretch>
+                      <a:fillRect/>
+                    </a:stretch>
+                  </pic:blipFill>
+                  <pic:spPr>
+                    <a:xfrm>
+                      <a:off x="0" y="0"/>
+                      <a:ext cx="6120130" cy="4385945"/>
+                    </a:xfrm>
+                    <a:prstGeom prst="rect">
+                      <a:avLst/>
+                    </a:prstGeom>
+                  </pic:spPr>
+                </pic:pic>
+              </a:graphicData>
+            </a:graphic>
+          </wp:inline>
+        </w:drawing>
+      </w:r>
+    </w:p>
+    <w:p>
+      <w:r>
+        <w:rPr>
+          <w:noProof/>
+        </w:rPr>
+        <w:drawing>
+          <wp:inline distT="0" distB="0" distL="0" distR="0" wp14:anchorId="3DC91C8A" wp14:editId="560BA910">
+            <wp:extent cx="2563375" cy="3771900"/>
+            <wp:effectExtent l="0" t="0" r="8890" b="0"/>
+            <wp:docPr id="4" name="Immagine 4" descr="Immagine che contiene testo&#10;&#10;Descrizione generata automaticamente"/>
+            <wp:cNvGraphicFramePr>
+              <a:graphicFrameLocks xmlns:a="http://schemas.openxmlformats.org/drawingml/2006/main" noChangeAspect="1"/>
+            </wp:cNvGraphicFramePr>
+            <a:graphic xmlns:a="http://schemas.openxmlformats.org/drawingml/2006/main">
+              <a:graphicData uri="http://schemas.openxmlformats.org/drawingml/2006/picture">
+                <pic:pic xmlns:pic="http://schemas.openxmlformats.org/drawingml/2006/picture">
+                  <pic:nvPicPr>
+                    <pic:cNvPr id="4" name="Immagine 4" descr="Immagine che contiene testo&#10;&#10;Descrizione generata automaticamente"/>
+                    <pic:cNvPicPr/>
+                  </pic:nvPicPr>
+                  <pic:blipFill>
+                    <a:blip r:embed="rId41"/>
+                    <a:stretch>
+                      <a:fillRect/>
+                    </a:stretch>
+                  </pic:blipFill>
+                  <pic:spPr>
+                    <a:xfrm>
+                      <a:off x="0" y="0"/>
+                      <a:ext cx="2567540" cy="3778028"/>
+                    </a:xfrm>
+                    <a:prstGeom prst="rect">
+                      <a:avLst/>
+                    </a:prstGeom>
+                  </pic:spPr>
+                </pic:pic>
+              </a:graphicData>
+            </a:graphic>
+          </wp:inline>
+        </w:drawing>
+      </w:r>
+    </w:p>
     <w:p/>
     <w:p/>
     <w:sectPr>
@@ -3050,6 +3030,119 @@
     </w:lvl>
   </w:abstractNum>
   <w:abstractNum w:abstractNumId="3" w15:restartNumberingAfterBreak="0">
+    <w:nsid w:val="1DEF0DAA"/>
+    <w:multiLevelType w:val="hybridMultilevel"/>
+    <w:tmpl w:val="C97C2980"/>
+    <w:lvl w:ilvl="0" w:tplc="04100001">
+      <w:start w:val="1"/>
+      <w:numFmt w:val="bullet"/>
+      <w:lvlText w:val=""/>
+      <w:lvlJc w:val="left"/>
+      <w:pPr>
+        <w:ind w:left="1427" w:hanging="360"/>
+      </w:pPr>
+      <w:rPr>
+        <w:rFonts w:ascii="Symbol" w:hAnsi="Symbol" w:hint="default"/>
+      </w:rPr>
+    </w:lvl>
+    <w:lvl w:ilvl="1" w:tplc="04100003" w:tentative="1">
+      <w:start w:val="1"/>
+      <w:numFmt w:val="bullet"/>
+      <w:lvlText w:val="o"/>
+      <w:lvlJc w:val="left"/>
+      <w:pPr>
+        <w:ind w:left="2147" w:hanging="360"/>
+      </w:pPr>
+      <w:rPr>
+        <w:rFonts w:ascii="Courier New" w:hAnsi="Courier New" w:cs="Courier New" w:hint="default"/>
+      </w:rPr>
+    </w:lvl>
+    <w:lvl w:ilvl="2" w:tplc="04100005" w:tentative="1">
+      <w:start w:val="1"/>
+      <w:numFmt w:val="bullet"/>
+      <w:lvlText w:val=""/>
+      <w:lvlJc w:val="left"/>
+      <w:pPr>
+        <w:ind w:left="2867" w:hanging="360"/>
+      </w:pPr>
+      <w:rPr>
+        <w:rFonts w:ascii="Wingdings" w:hAnsi="Wingdings" w:hint="default"/>
+      </w:rPr>
+    </w:lvl>
+    <w:lvl w:ilvl="3" w:tplc="04100001" w:tentative="1">
+      <w:start w:val="1"/>
+      <w:numFmt w:val="bullet"/>
+      <w:lvlText w:val=""/>
+      <w:lvlJc w:val="left"/>
+      <w:pPr>
+        <w:ind w:left="3587" w:hanging="360"/>
+      </w:pPr>
+      <w:rPr>
+        <w:rFonts w:ascii="Symbol" w:hAnsi="Symbol" w:hint="default"/>
+      </w:rPr>
+    </w:lvl>
+    <w:lvl w:ilvl="4" w:tplc="04100003" w:tentative="1">
+      <w:start w:val="1"/>
+      <w:numFmt w:val="bullet"/>
+      <w:lvlText w:val="o"/>
+      <w:lvlJc w:val="left"/>
+      <w:pPr>
+        <w:ind w:left="4307" w:hanging="360"/>
+      </w:pPr>
+      <w:rPr>
+        <w:rFonts w:ascii="Courier New" w:hAnsi="Courier New" w:cs="Courier New" w:hint="default"/>
+      </w:rPr>
+    </w:lvl>
+    <w:lvl w:ilvl="5" w:tplc="04100005" w:tentative="1">
+      <w:start w:val="1"/>
+      <w:numFmt w:val="bullet"/>
+      <w:lvlText w:val=""/>
+      <w:lvlJc w:val="left"/>
+      <w:pPr>
+        <w:ind w:left="5027" w:hanging="360"/>
+      </w:pPr>
+      <w:rPr>
+        <w:rFonts w:ascii="Wingdings" w:hAnsi="Wingdings" w:hint="default"/>
+      </w:rPr>
+    </w:lvl>
+    <w:lvl w:ilvl="6" w:tplc="04100001" w:tentative="1">
+      <w:start w:val="1"/>
+      <w:numFmt w:val="bullet"/>
+      <w:lvlText w:val=""/>
+      <w:lvlJc w:val="left"/>
+      <w:pPr>
+        <w:ind w:left="5747" w:hanging="360"/>
+      </w:pPr>
+      <w:rPr>
+        <w:rFonts w:ascii="Symbol" w:hAnsi="Symbol" w:hint="default"/>
+      </w:rPr>
+    </w:lvl>
+    <w:lvl w:ilvl="7" w:tplc="04100003" w:tentative="1">
+      <w:start w:val="1"/>
+      <w:numFmt w:val="bullet"/>
+      <w:lvlText w:val="o"/>
+      <w:lvlJc w:val="left"/>
+      <w:pPr>
+        <w:ind w:left="6467" w:hanging="360"/>
+      </w:pPr>
+      <w:rPr>
+        <w:rFonts w:ascii="Courier New" w:hAnsi="Courier New" w:cs="Courier New" w:hint="default"/>
+      </w:rPr>
+    </w:lvl>
+    <w:lvl w:ilvl="8" w:tplc="04100005" w:tentative="1">
+      <w:start w:val="1"/>
+      <w:numFmt w:val="bullet"/>
+      <w:lvlText w:val=""/>
+      <w:lvlJc w:val="left"/>
+      <w:pPr>
+        <w:ind w:left="7187" w:hanging="360"/>
+      </w:pPr>
+      <w:rPr>
+        <w:rFonts w:ascii="Wingdings" w:hAnsi="Wingdings" w:hint="default"/>
+      </w:rPr>
+    </w:lvl>
+  </w:abstractNum>
+  <w:abstractNum w:abstractNumId="4" w15:restartNumberingAfterBreak="0">
     <w:nsid w:val="1E705EEB"/>
     <w:multiLevelType w:val="hybridMultilevel"/>
     <w:tmpl w:val="E7DC8C5C"/>
@@ -3138,7 +3231,7 @@
       </w:pPr>
     </w:lvl>
   </w:abstractNum>
-  <w:abstractNum w:abstractNumId="4" w15:restartNumberingAfterBreak="0">
+  <w:abstractNum w:abstractNumId="5" w15:restartNumberingAfterBreak="0">
     <w:nsid w:val="2DB06C3C"/>
     <w:multiLevelType w:val="hybridMultilevel"/>
     <w:tmpl w:val="EBBC4798"/>
@@ -3251,7 +3344,7 @@
       </w:rPr>
     </w:lvl>
   </w:abstractNum>
-  <w:abstractNum w:abstractNumId="5" w15:restartNumberingAfterBreak="0">
+  <w:abstractNum w:abstractNumId="6" w15:restartNumberingAfterBreak="0">
     <w:nsid w:val="302C5638"/>
     <w:multiLevelType w:val="hybridMultilevel"/>
     <w:tmpl w:val="D1CE79E6"/>
@@ -3337,7 +3430,7 @@
       </w:pPr>
     </w:lvl>
   </w:abstractNum>
-  <w:abstractNum w:abstractNumId="6" w15:restartNumberingAfterBreak="0">
+  <w:abstractNum w:abstractNumId="7" w15:restartNumberingAfterBreak="0">
     <w:nsid w:val="3A0D3D20"/>
     <w:multiLevelType w:val="hybridMultilevel"/>
     <w:tmpl w:val="8E34FFBA"/>
@@ -3450,7 +3543,7 @@
       </w:rPr>
     </w:lvl>
   </w:abstractNum>
-  <w:abstractNum w:abstractNumId="7" w15:restartNumberingAfterBreak="0">
+  <w:abstractNum w:abstractNumId="8" w15:restartNumberingAfterBreak="0">
     <w:nsid w:val="70483ABF"/>
     <w:multiLevelType w:val="hybridMultilevel"/>
     <w:tmpl w:val="D7D8FCCE"/>
@@ -3563,7 +3656,7 @@
       </w:rPr>
     </w:lvl>
   </w:abstractNum>
-  <w:abstractNum w:abstractNumId="8" w15:restartNumberingAfterBreak="0">
+  <w:abstractNum w:abstractNumId="9" w15:restartNumberingAfterBreak="0">
     <w:nsid w:val="760864CC"/>
     <w:multiLevelType w:val="hybridMultilevel"/>
     <w:tmpl w:val="8924D306"/>
@@ -3676,7 +3769,7 @@
       </w:rPr>
     </w:lvl>
   </w:abstractNum>
-  <w:abstractNum w:abstractNumId="9" w15:restartNumberingAfterBreak="0">
+  <w:abstractNum w:abstractNumId="10" w15:restartNumberingAfterBreak="0">
     <w:nsid w:val="7D1F583F"/>
     <w:multiLevelType w:val="hybridMultilevel"/>
     <w:tmpl w:val="94C86A2C"/>
@@ -3789,7 +3882,7 @@
       </w:rPr>
     </w:lvl>
   </w:abstractNum>
-  <w:abstractNum w:abstractNumId="10" w15:restartNumberingAfterBreak="0">
+  <w:abstractNum w:abstractNumId="11" w15:restartNumberingAfterBreak="0">
     <w:nsid w:val="7E363F86"/>
     <w:multiLevelType w:val="hybridMultilevel"/>
     <w:tmpl w:val="7EDA08F8"/>
@@ -3906,34 +3999,37 @@
     <w:abstractNumId w:val="1"/>
   </w:num>
   <w:num w:numId="2">
-    <w:abstractNumId w:val="3"/>
+    <w:abstractNumId w:val="4"/>
   </w:num>
   <w:num w:numId="3">
+    <w:abstractNumId w:val="6"/>
+  </w:num>
+  <w:num w:numId="4">
+    <w:abstractNumId w:val="7"/>
+  </w:num>
+  <w:num w:numId="5">
+    <w:abstractNumId w:val="10"/>
+  </w:num>
+  <w:num w:numId="6">
+    <w:abstractNumId w:val="11"/>
+  </w:num>
+  <w:num w:numId="7">
+    <w:abstractNumId w:val="9"/>
+  </w:num>
+  <w:num w:numId="8">
     <w:abstractNumId w:val="5"/>
   </w:num>
-  <w:num w:numId="4">
-    <w:abstractNumId w:val="6"/>
-  </w:num>
-  <w:num w:numId="5">
-    <w:abstractNumId w:val="9"/>
-  </w:num>
-  <w:num w:numId="6">
-    <w:abstractNumId w:val="10"/>
-  </w:num>
-  <w:num w:numId="7">
+  <w:num w:numId="9">
     <w:abstractNumId w:val="8"/>
-  </w:num>
-  <w:num w:numId="8">
-    <w:abstractNumId w:val="4"/>
-  </w:num>
-  <w:num w:numId="9">
-    <w:abstractNumId w:val="7"/>
   </w:num>
   <w:num w:numId="10">
     <w:abstractNumId w:val="0"/>
   </w:num>
   <w:num w:numId="11">
     <w:abstractNumId w:val="2"/>
+  </w:num>
+  <w:num w:numId="12">
+    <w:abstractNumId w:val="3"/>
   </w:num>
 </w:numbering>
 </file>
